--- a/Report.docx
+++ b/Report.docx
@@ -6,14 +6,14 @@
       <w:pPr>
         <w:pStyle w:val="NoSpacing"/>
         <w:rPr>
-          <w:rFonts w:ascii="Times New Roman" w:hAnsi="Times New Roman" w:cs="Times New Roman"/>
-          <w:sz w:val="24"/>
-          <w:szCs w:val="24"/>
-        </w:rPr>
-      </w:pPr>
-      <w:r>
-        <w:rPr>
-          <w:rFonts w:ascii="Times New Roman" w:hAnsi="Times New Roman" w:cs="Times New Roman"/>
+          <w:rFonts w:asciiTheme="majorHAnsi" w:hAnsiTheme="majorHAnsi" w:cstheme="majorHAnsi"/>
+          <w:sz w:val="24"/>
+          <w:szCs w:val="24"/>
+        </w:rPr>
+      </w:pPr>
+      <w:r>
+        <w:rPr>
+          <w:rFonts w:asciiTheme="majorHAnsi" w:hAnsiTheme="majorHAnsi" w:cstheme="majorHAnsi"/>
           <w:sz w:val="24"/>
           <w:szCs w:val="24"/>
         </w:rPr>
@@ -24,44 +24,47 @@
       <w:pPr>
         <w:pStyle w:val="NoSpacing"/>
         <w:rPr>
-          <w:rFonts w:ascii="Times New Roman" w:hAnsi="Times New Roman" w:cs="Times New Roman"/>
-          <w:sz w:val="24"/>
-          <w:szCs w:val="24"/>
-        </w:rPr>
-      </w:pPr>
-      <w:r>
-        <w:rPr>
-          <w:rFonts w:ascii="Times New Roman" w:hAnsi="Times New Roman" w:cs="Times New Roman"/>
-          <w:sz w:val="24"/>
-          <w:szCs w:val="24"/>
-        </w:rPr>
-        <w:t>CS</w:t>
-      </w:r>
-      <w:r>
-        <w:rPr>
-          <w:rFonts w:ascii="Times New Roman" w:hAnsi="Times New Roman" w:cs="Times New Roman"/>
-          <w:sz w:val="24"/>
-          <w:szCs w:val="24"/>
-        </w:rPr>
-        <w:t>4283</w:t>
-      </w:r>
-    </w:p>
-    <w:p>
-      <w:pPr>
-        <w:pStyle w:val="NoSpacing"/>
-        <w:rPr>
-          <w:rFonts w:ascii="Times New Roman" w:hAnsi="Times New Roman" w:cs="Times New Roman"/>
-          <w:sz w:val="24"/>
-          <w:szCs w:val="24"/>
-        </w:rPr>
-      </w:pPr>
-    </w:p>
-    <w:p>
-      <w:pPr>
-        <w:pStyle w:val="NoSpacing"/>
-        <w:jc w:val="center"/>
-        <w:rPr>
-          <w:rFonts w:ascii="Times New Roman" w:hAnsi="Times New Roman" w:cs="Times New Roman"/>
+          <w:rFonts w:asciiTheme="majorHAnsi" w:hAnsiTheme="majorHAnsi" w:cstheme="majorHAnsi"/>
+          <w:sz w:val="24"/>
+          <w:szCs w:val="24"/>
+        </w:rPr>
+      </w:pPr>
+      <w:r>
+        <w:rPr>
+          <w:rFonts w:asciiTheme="majorHAnsi" w:hAnsiTheme="majorHAnsi" w:cstheme="majorHAnsi"/>
+          <w:sz w:val="24"/>
+          <w:szCs w:val="24"/>
+        </w:rPr>
+        <w:t>CS4283 Final Project</w:t>
+      </w:r>
+    </w:p>
+    <w:p>
+      <w:pPr>
+        <w:pStyle w:val="NoSpacing"/>
+        <w:rPr>
+          <w:rFonts w:asciiTheme="majorHAnsi" w:hAnsiTheme="majorHAnsi" w:cstheme="majorHAnsi"/>
+          <w:sz w:val="24"/>
+          <w:szCs w:val="24"/>
+        </w:rPr>
+      </w:pPr>
+    </w:p>
+    <w:p>
+      <w:pPr>
+        <w:pStyle w:val="NoSpacing"/>
+        <w:rPr>
+          <w:rFonts w:asciiTheme="majorHAnsi" w:hAnsiTheme="majorHAnsi" w:cstheme="majorHAnsi"/>
+          <w:sz w:val="24"/>
+          <w:szCs w:val="24"/>
+        </w:rPr>
+      </w:pPr>
+      <w:bookmarkStart w:id="0" w:name="_GoBack"/>
+      <w:bookmarkEnd w:id="0"/>
+    </w:p>
+    <w:p>
+      <w:pPr>
+        <w:pStyle w:val="NoSpacing"/>
+        <w:rPr>
+          <w:rFonts w:asciiTheme="majorHAnsi" w:hAnsiTheme="majorHAnsi" w:cstheme="majorHAnsi"/>
           <w:sz w:val="24"/>
           <w:szCs w:val="24"/>
           <w:u w:val="single"/>
@@ -69,51 +72,40 @@
       </w:pPr>
       <w:r>
         <w:rPr>
-          <w:rFonts w:ascii="Times New Roman" w:hAnsi="Times New Roman" w:cs="Times New Roman"/>
+          <w:rFonts w:asciiTheme="majorHAnsi" w:hAnsiTheme="majorHAnsi" w:cstheme="majorHAnsi"/>
           <w:sz w:val="24"/>
           <w:szCs w:val="24"/>
           <w:u w:val="single"/>
         </w:rPr>
-        <w:t>HFT raw Ethernet packet processing emulation</w:t>
-      </w:r>
-    </w:p>
-    <w:p>
-      <w:pPr>
-        <w:pStyle w:val="NoSpacing"/>
-        <w:jc w:val="center"/>
-        <w:rPr>
-          <w:rFonts w:ascii="Times New Roman" w:hAnsi="Times New Roman" w:cs="Times New Roman"/>
+        <w:t>Installation</w:t>
+      </w:r>
+      <w:r>
+        <w:rPr>
+          <w:rFonts w:asciiTheme="majorHAnsi" w:hAnsiTheme="majorHAnsi" w:cstheme="majorHAnsi"/>
           <w:sz w:val="24"/>
           <w:szCs w:val="24"/>
           <w:u w:val="single"/>
         </w:rPr>
-      </w:pPr>
-    </w:p>
-    <w:p>
-      <w:pPr>
-        <w:pStyle w:val="NoSpacing"/>
-        <w:rPr>
-          <w:rFonts w:ascii="Times New Roman" w:hAnsi="Times New Roman" w:cs="Times New Roman"/>
-          <w:sz w:val="24"/>
-          <w:szCs w:val="24"/>
-        </w:rPr>
-      </w:pPr>
-      <w:r>
-        <w:rPr>
-          <w:rFonts w:ascii="Times New Roman" w:hAnsi="Times New Roman" w:cs="Times New Roman"/>
-          <w:sz w:val="24"/>
-          <w:szCs w:val="24"/>
-        </w:rPr>
-        <w:t>Technologies involved:</w:t>
-      </w:r>
-    </w:p>
-    <w:p>
-      <w:pPr>
-        <w:pStyle w:val="NoSpacing"/>
-        <w:rPr>
-          <w:rFonts w:ascii="Times New Roman" w:hAnsi="Times New Roman" w:cs="Times New Roman"/>
-          <w:sz w:val="24"/>
-          <w:szCs w:val="24"/>
+        <w:t xml:space="preserve"> &amp; execution</w:t>
+      </w:r>
+      <w:r>
+        <w:rPr>
+          <w:rFonts w:asciiTheme="majorHAnsi" w:hAnsiTheme="majorHAnsi" w:cstheme="majorHAnsi"/>
+          <w:sz w:val="24"/>
+          <w:szCs w:val="24"/>
+          <w:u w:val="single"/>
+        </w:rPr>
+        <w:t xml:space="preserve"> instructions:</w:t>
+      </w:r>
+    </w:p>
+    <w:p>
+      <w:pPr>
+        <w:pStyle w:val="NoSpacing"/>
+        <w:rPr>
+          <w:rFonts w:asciiTheme="majorHAnsi" w:hAnsiTheme="majorHAnsi" w:cstheme="majorHAnsi"/>
+          <w:sz w:val="24"/>
+          <w:szCs w:val="24"/>
+          <w:u w:val="single"/>
         </w:rPr>
       </w:pPr>
     </w:p>
@@ -122,44 +114,54 @@
         <w:pStyle w:val="NoSpacing"/>
         <w:numPr>
           <w:ilvl w:val="0"/>
-          <w:numId w:val="1"/>
+          <w:numId w:val="2"/>
         </w:numPr>
         <w:rPr>
-          <w:rFonts w:ascii="Times New Roman" w:hAnsi="Times New Roman" w:cs="Times New Roman"/>
-          <w:sz w:val="24"/>
-          <w:szCs w:val="24"/>
-        </w:rPr>
-      </w:pPr>
-      <w:r>
-        <w:rPr>
-          <w:rFonts w:ascii="Times New Roman" w:hAnsi="Times New Roman" w:cs="Times New Roman"/>
-          <w:sz w:val="24"/>
-          <w:szCs w:val="24"/>
-        </w:rPr>
-        <w:t>2 virtual machines (clones)</w:t>
-      </w:r>
+          <w:rFonts w:asciiTheme="majorHAnsi" w:hAnsiTheme="majorHAnsi" w:cstheme="majorHAnsi"/>
+          <w:sz w:val="24"/>
+          <w:szCs w:val="24"/>
+        </w:rPr>
+      </w:pPr>
+      <w:r>
+        <w:rPr>
+          <w:rFonts w:asciiTheme="majorHAnsi" w:hAnsiTheme="majorHAnsi" w:cstheme="majorHAnsi"/>
+          <w:sz w:val="24"/>
+          <w:szCs w:val="24"/>
+        </w:rPr>
+        <w:t xml:space="preserve">Download and I the latest version of Oracle VirtualBox from </w:t>
+      </w:r>
+      <w:hyperlink r:id="rId5" w:history="1">
+        <w:r>
+          <w:rPr>
+            <w:rStyle w:val="Hyperlink"/>
+            <w:rFonts w:asciiTheme="majorHAnsi" w:hAnsiTheme="majorHAnsi" w:cstheme="majorHAnsi"/>
+            <w:sz w:val="24"/>
+            <w:szCs w:val="24"/>
+          </w:rPr>
+          <w:t>https://www.virtualbox.org/manual/ch01.html</w:t>
+        </w:r>
+      </w:hyperlink>
     </w:p>
     <w:p>
       <w:pPr>
         <w:pStyle w:val="NoSpacing"/>
         <w:numPr>
           <w:ilvl w:val="0"/>
-          <w:numId w:val="1"/>
+          <w:numId w:val="2"/>
         </w:numPr>
         <w:rPr>
-          <w:rFonts w:ascii="Times New Roman" w:hAnsi="Times New Roman" w:cs="Times New Roman"/>
-          <w:sz w:val="24"/>
-          <w:szCs w:val="24"/>
-          <w:u w:val="single"/>
-        </w:rPr>
-      </w:pPr>
-      <w:r>
-        <w:rPr>
-          <w:rFonts w:ascii="Times New Roman" w:hAnsi="Times New Roman" w:cs="Times New Roman"/>
-          <w:sz w:val="24"/>
-          <w:szCs w:val="24"/>
-        </w:rPr>
-        <w:t>Internal virtual machine network (through virtual ethernet port)</w:t>
+          <w:rFonts w:asciiTheme="majorHAnsi" w:hAnsiTheme="majorHAnsi" w:cstheme="majorHAnsi"/>
+          <w:sz w:val="24"/>
+          <w:szCs w:val="24"/>
+        </w:rPr>
+      </w:pPr>
+      <w:r>
+        <w:rPr>
+          <w:rFonts w:asciiTheme="majorHAnsi" w:hAnsiTheme="majorHAnsi" w:cstheme="majorHAnsi"/>
+          <w:sz w:val="24"/>
+          <w:szCs w:val="24"/>
+        </w:rPr>
+        <w:t>Install the virtual box extension package</w:t>
       </w:r>
     </w:p>
     <w:p>
@@ -167,22 +169,1069 @@
         <w:pStyle w:val="NoSpacing"/>
         <w:numPr>
           <w:ilvl w:val="0"/>
-          <w:numId w:val="1"/>
+          <w:numId w:val="2"/>
         </w:numPr>
         <w:rPr>
-          <w:rFonts w:ascii="Times New Roman" w:hAnsi="Times New Roman" w:cs="Times New Roman"/>
-          <w:sz w:val="24"/>
-          <w:szCs w:val="24"/>
-          <w:u w:val="single"/>
-        </w:rPr>
-      </w:pPr>
-      <w:r>
-        <w:rPr>
-          <w:rFonts w:ascii="Times New Roman" w:hAnsi="Times New Roman" w:cs="Times New Roman"/>
-          <w:sz w:val="24"/>
-          <w:szCs w:val="24"/>
-        </w:rPr>
-        <w:t>Raw ethernet frame</w:t>
+          <w:rFonts w:asciiTheme="majorHAnsi" w:hAnsiTheme="majorHAnsi" w:cstheme="majorHAnsi"/>
+          <w:sz w:val="24"/>
+          <w:szCs w:val="24"/>
+        </w:rPr>
+      </w:pPr>
+      <w:r>
+        <w:rPr>
+          <w:rFonts w:asciiTheme="majorHAnsi" w:hAnsiTheme="majorHAnsi" w:cstheme="majorHAnsi"/>
+          <w:sz w:val="24"/>
+          <w:szCs w:val="24"/>
+        </w:rPr>
+        <w:t xml:space="preserve">Download and install Vagrant from </w:t>
+      </w:r>
+      <w:hyperlink r:id="rId6" w:history="1">
+        <w:r>
+          <w:rPr>
+            <w:rStyle w:val="Hyperlink"/>
+            <w:rFonts w:asciiTheme="majorHAnsi" w:hAnsiTheme="majorHAnsi" w:cstheme="majorHAnsi"/>
+            <w:color w:val="0366D6"/>
+            <w:sz w:val="24"/>
+            <w:szCs w:val="24"/>
+            <w:shd w:val="clear" w:color="auto" w:fill="FFFFFF"/>
+          </w:rPr>
+          <w:t>https://www.vagrantup.com/</w:t>
+        </w:r>
+      </w:hyperlink>
+    </w:p>
+    <w:p>
+      <w:pPr>
+        <w:pStyle w:val="NoSpacing"/>
+        <w:numPr>
+          <w:ilvl w:val="0"/>
+          <w:numId w:val="2"/>
+        </w:numPr>
+        <w:rPr>
+          <w:rFonts w:asciiTheme="majorHAnsi" w:hAnsiTheme="majorHAnsi" w:cstheme="majorHAnsi"/>
+          <w:sz w:val="24"/>
+          <w:szCs w:val="24"/>
+        </w:rPr>
+      </w:pPr>
+      <w:r>
+        <w:rPr>
+          <w:rFonts w:asciiTheme="majorHAnsi" w:hAnsiTheme="majorHAnsi" w:cstheme="majorHAnsi"/>
+          <w:sz w:val="24"/>
+          <w:szCs w:val="24"/>
+        </w:rPr>
+        <w:t>Download and install the Vagrant plugin for VirtualBox Guest Additions through the command line call</w:t>
+      </w:r>
+      <w:r>
+        <w:rPr>
+          <w:rFonts w:asciiTheme="majorHAnsi" w:hAnsiTheme="majorHAnsi" w:cstheme="majorHAnsi"/>
+          <w:sz w:val="24"/>
+          <w:szCs w:val="24"/>
+        </w:rPr>
+        <w:t>:</w:t>
+      </w:r>
+    </w:p>
+    <w:p>
+      <w:pPr>
+        <w:pStyle w:val="NoSpacing"/>
+        <w:ind w:left="720" w:firstLine="720"/>
+        <w:rPr>
+          <w:rFonts w:asciiTheme="majorHAnsi" w:hAnsiTheme="majorHAnsi" w:cstheme="majorHAnsi"/>
+          <w:sz w:val="24"/>
+          <w:szCs w:val="24"/>
+        </w:rPr>
+      </w:pPr>
+      <w:r>
+        <w:rPr>
+          <w:rFonts w:asciiTheme="majorHAnsi" w:hAnsiTheme="majorHAnsi" w:cstheme="majorHAnsi"/>
+          <w:sz w:val="24"/>
+          <w:szCs w:val="24"/>
+        </w:rPr>
+        <w:t xml:space="preserve"> </w:t>
+      </w:r>
+      <w:r>
+        <w:rPr>
+          <w:rFonts w:ascii="Consolas" w:hAnsi="Consolas" w:cstheme="majorHAnsi"/>
+          <w:sz w:val="20"/>
+          <w:szCs w:val="20"/>
+        </w:rPr>
+        <w:t>vagrant plugin install vagrant-</w:t>
+      </w:r>
+      <w:proofErr w:type="spellStart"/>
+      <w:r>
+        <w:rPr>
+          <w:rFonts w:ascii="Consolas" w:hAnsi="Consolas" w:cstheme="majorHAnsi"/>
+          <w:sz w:val="20"/>
+          <w:szCs w:val="20"/>
+        </w:rPr>
+        <w:t>vbguest</w:t>
+      </w:r>
+      <w:proofErr w:type="spellEnd"/>
+    </w:p>
+    <w:p>
+      <w:pPr>
+        <w:pStyle w:val="NoSpacing"/>
+        <w:numPr>
+          <w:ilvl w:val="0"/>
+          <w:numId w:val="2"/>
+        </w:numPr>
+        <w:rPr>
+          <w:rFonts w:asciiTheme="majorHAnsi" w:hAnsiTheme="majorHAnsi" w:cstheme="majorHAnsi"/>
+          <w:sz w:val="24"/>
+          <w:szCs w:val="24"/>
+        </w:rPr>
+      </w:pPr>
+      <w:r>
+        <w:rPr>
+          <w:rFonts w:asciiTheme="majorHAnsi" w:hAnsiTheme="majorHAnsi" w:cstheme="majorHAnsi"/>
+          <w:sz w:val="24"/>
+          <w:szCs w:val="24"/>
+        </w:rPr>
+        <w:t>Clone the Networks Project repo</w:t>
+      </w:r>
+    </w:p>
+    <w:p>
+      <w:pPr>
+        <w:pStyle w:val="NoSpacing"/>
+        <w:rPr>
+          <w:rFonts w:ascii="Consolas" w:hAnsi="Consolas" w:cstheme="majorHAnsi"/>
+          <w:sz w:val="20"/>
+          <w:szCs w:val="20"/>
+        </w:rPr>
+      </w:pPr>
+      <w:r>
+        <w:rPr>
+          <w:rFonts w:asciiTheme="majorHAnsi" w:hAnsiTheme="majorHAnsi" w:cstheme="majorHAnsi"/>
+          <w:sz w:val="24"/>
+          <w:szCs w:val="24"/>
+        </w:rPr>
+        <w:t xml:space="preserve">               </w:t>
+      </w:r>
+      <w:r>
+        <w:rPr>
+          <w:rFonts w:asciiTheme="majorHAnsi" w:hAnsiTheme="majorHAnsi" w:cstheme="majorHAnsi"/>
+          <w:sz w:val="24"/>
+          <w:szCs w:val="24"/>
+        </w:rPr>
+        <w:tab/>
+      </w:r>
+      <w:r>
+        <w:rPr>
+          <w:rFonts w:ascii="Consolas" w:hAnsi="Consolas" w:cstheme="majorHAnsi"/>
+          <w:noProof/>
+          <w:sz w:val="20"/>
+          <w:szCs w:val="20"/>
+        </w:rPr>
+        <w:t xml:space="preserve">git clone </w:t>
+      </w:r>
+      <w:r>
+        <w:rPr>
+          <w:rFonts w:ascii="Consolas" w:hAnsi="Consolas" w:cstheme="majorHAnsi"/>
+          <w:noProof/>
+          <w:sz w:val="20"/>
+          <w:szCs w:val="20"/>
+        </w:rPr>
+        <w:t>https://github.com/Rba12394/NetworksProject.git</w:t>
+      </w:r>
+    </w:p>
+    <w:p>
+      <w:pPr>
+        <w:pStyle w:val="NoSpacing"/>
+        <w:numPr>
+          <w:ilvl w:val="0"/>
+          <w:numId w:val="2"/>
+        </w:numPr>
+        <w:rPr>
+          <w:rFonts w:asciiTheme="majorHAnsi" w:hAnsiTheme="majorHAnsi" w:cstheme="majorHAnsi"/>
+          <w:sz w:val="24"/>
+          <w:szCs w:val="24"/>
+        </w:rPr>
+      </w:pPr>
+      <w:r>
+        <w:rPr>
+          <w:rFonts w:asciiTheme="majorHAnsi" w:hAnsiTheme="majorHAnsi" w:cstheme="majorHAnsi"/>
+          <w:sz w:val="24"/>
+          <w:szCs w:val="24"/>
+        </w:rPr>
+        <w:t>O</w:t>
+      </w:r>
+      <w:r>
+        <w:rPr>
+          <w:rFonts w:asciiTheme="majorHAnsi" w:hAnsiTheme="majorHAnsi" w:cstheme="majorHAnsi"/>
+          <w:sz w:val="24"/>
+          <w:szCs w:val="24"/>
+        </w:rPr>
+        <w:t xml:space="preserve">pen a shell in the directory containing the </w:t>
+      </w:r>
+      <w:r>
+        <w:rPr>
+          <w:rFonts w:ascii="Consolas" w:hAnsi="Consolas"/>
+          <w:color w:val="24292E"/>
+          <w:sz w:val="20"/>
+          <w:szCs w:val="20"/>
+        </w:rPr>
+        <w:t xml:space="preserve">Vagrantfile </w:t>
+      </w:r>
+      <w:r>
+        <w:rPr>
+          <w:rFonts w:asciiTheme="majorHAnsi" w:hAnsiTheme="majorHAnsi" w:cstheme="majorHAnsi"/>
+          <w:color w:val="24292E"/>
+          <w:sz w:val="24"/>
+          <w:szCs w:val="24"/>
+        </w:rPr>
+        <w:t xml:space="preserve">and run </w:t>
+      </w:r>
+    </w:p>
+    <w:p>
+      <w:pPr>
+        <w:pStyle w:val="NoSpacing"/>
+        <w:ind w:left="720" w:firstLine="720"/>
+        <w:rPr>
+          <w:rFonts w:ascii="Consolas" w:hAnsi="Consolas" w:cstheme="majorHAnsi"/>
+          <w:sz w:val="20"/>
+          <w:szCs w:val="20"/>
+        </w:rPr>
+      </w:pPr>
+      <w:r>
+        <w:rPr>
+          <w:rFonts w:ascii="Consolas" w:hAnsi="Consolas" w:cstheme="majorHAnsi"/>
+          <w:sz w:val="20"/>
+          <w:szCs w:val="20"/>
+        </w:rPr>
+        <w:t>vagrant up</w:t>
+      </w:r>
+    </w:p>
+    <w:p>
+      <w:pPr>
+        <w:pStyle w:val="NoSpacing"/>
+        <w:rPr>
+          <w:rFonts w:asciiTheme="majorHAnsi" w:hAnsiTheme="majorHAnsi" w:cstheme="majorHAnsi"/>
+          <w:sz w:val="24"/>
+          <w:szCs w:val="24"/>
+        </w:rPr>
+      </w:pPr>
+      <w:r>
+        <w:rPr>
+          <w:rFonts w:asciiTheme="majorHAnsi" w:hAnsiTheme="majorHAnsi" w:cstheme="majorHAnsi"/>
+          <w:sz w:val="24"/>
+          <w:szCs w:val="24"/>
+        </w:rPr>
+        <w:tab/>
+        <w:t>Note:</w:t>
+      </w:r>
+      <w:r>
+        <w:rPr>
+          <w:rFonts w:asciiTheme="majorHAnsi" w:hAnsiTheme="majorHAnsi" w:cstheme="majorHAnsi"/>
+          <w:sz w:val="24"/>
+          <w:szCs w:val="24"/>
+        </w:rPr>
+        <w:t xml:space="preserve"> this may take a while the first time its run. Vagrant will run the base box, launch the </w:t>
+      </w:r>
+      <w:r>
+        <w:rPr>
+          <w:rFonts w:asciiTheme="majorHAnsi" w:hAnsiTheme="majorHAnsi" w:cstheme="majorHAnsi"/>
+          <w:sz w:val="24"/>
+          <w:szCs w:val="24"/>
+        </w:rPr>
+        <w:tab/>
+        <w:t>virtual machine and install the necessary software</w:t>
+      </w:r>
+    </w:p>
+    <w:p>
+      <w:pPr>
+        <w:pStyle w:val="NoSpacing"/>
+        <w:numPr>
+          <w:ilvl w:val="0"/>
+          <w:numId w:val="2"/>
+        </w:numPr>
+        <w:rPr>
+          <w:rFonts w:asciiTheme="majorHAnsi" w:hAnsiTheme="majorHAnsi" w:cstheme="majorHAnsi"/>
+          <w:sz w:val="24"/>
+          <w:szCs w:val="24"/>
+        </w:rPr>
+      </w:pPr>
+      <w:r>
+        <w:rPr>
+          <w:rFonts w:asciiTheme="majorHAnsi" w:hAnsiTheme="majorHAnsi" w:cstheme="majorHAnsi"/>
+          <w:sz w:val="24"/>
+          <w:szCs w:val="24"/>
+        </w:rPr>
+        <w:t xml:space="preserve">Check to make sure that the default configurations of the virtual machine </w:t>
+      </w:r>
+      <w:r>
+        <w:rPr>
+          <w:rFonts w:asciiTheme="majorHAnsi" w:hAnsiTheme="majorHAnsi" w:cstheme="majorHAnsi"/>
+          <w:sz w:val="24"/>
+          <w:szCs w:val="24"/>
+        </w:rPr>
+        <w:t>(found in the Vagrantfile) are compatible with your host machine, and make any changes necessary to the memory and number of cores allocated (note that you will be running 2 of these machines, so be sure that whatever is in the Vagrantfile*2 is still going to be okay)</w:t>
+      </w:r>
+    </w:p>
+    <w:p>
+      <w:pPr>
+        <w:pStyle w:val="NoSpacing"/>
+        <w:ind w:left="1440"/>
+        <w:rPr>
+          <w:rFonts w:asciiTheme="majorHAnsi" w:hAnsiTheme="majorHAnsi" w:cstheme="majorHAnsi"/>
+          <w:sz w:val="24"/>
+          <w:szCs w:val="24"/>
+        </w:rPr>
+      </w:pPr>
+      <w:r>
+        <w:rPr>
+          <w:rFonts w:asciiTheme="majorHAnsi" w:hAnsiTheme="majorHAnsi" w:cstheme="majorHAnsi"/>
+          <w:noProof/>
+          <w:sz w:val="24"/>
+          <w:szCs w:val="24"/>
+        </w:rPr>
+        <w:drawing>
+          <wp:inline distT="0" distB="0" distL="0" distR="0">
+            <wp:extent cx="4200556" cy="2019315"/>
+            <wp:effectExtent l="0" t="0" r="9525" b="0"/>
+            <wp:docPr id="2" name="Picture 2"/>
+            <wp:cNvGraphicFramePr>
+              <a:graphicFrameLocks xmlns:a="http://schemas.openxmlformats.org/drawingml/2006/main" noChangeAspect="1"/>
+            </wp:cNvGraphicFramePr>
+            <a:graphic xmlns:a="http://schemas.openxmlformats.org/drawingml/2006/main">
+              <a:graphicData uri="http://schemas.openxmlformats.org/drawingml/2006/picture">
+                <pic:pic xmlns:pic="http://schemas.openxmlformats.org/drawingml/2006/picture">
+                  <pic:nvPicPr>
+                    <pic:cNvPr id="2" name="pic2.PNG"/>
+                    <pic:cNvPicPr/>
+                  </pic:nvPicPr>
+                  <pic:blipFill>
+                    <a:blip r:embed="rId7">
+                      <a:extLst>
+                        <a:ext uri="{28A0092B-C50C-407E-A947-70E740481C1C}">
+                          <a14:useLocalDpi xmlns:a14="http://schemas.microsoft.com/office/drawing/2010/main" val="0"/>
+                        </a:ext>
+                      </a:extLst>
+                    </a:blip>
+                    <a:stretch>
+                      <a:fillRect/>
+                    </a:stretch>
+                  </pic:blipFill>
+                  <pic:spPr>
+                    <a:xfrm>
+                      <a:off x="0" y="0"/>
+                      <a:ext cx="4200556" cy="2019315"/>
+                    </a:xfrm>
+                    <a:prstGeom prst="rect">
+                      <a:avLst/>
+                    </a:prstGeom>
+                  </pic:spPr>
+                </pic:pic>
+              </a:graphicData>
+            </a:graphic>
+          </wp:inline>
+        </w:drawing>
+      </w:r>
+    </w:p>
+    <w:p>
+      <w:pPr>
+        <w:pStyle w:val="NoSpacing"/>
+        <w:ind w:left="720"/>
+        <w:rPr>
+          <w:rFonts w:asciiTheme="majorHAnsi" w:hAnsiTheme="majorHAnsi" w:cstheme="majorHAnsi"/>
+          <w:sz w:val="24"/>
+          <w:szCs w:val="24"/>
+        </w:rPr>
+      </w:pPr>
+      <w:r>
+        <w:rPr>
+          <w:rFonts w:asciiTheme="majorHAnsi" w:hAnsiTheme="majorHAnsi" w:cstheme="majorHAnsi"/>
+          <w:sz w:val="24"/>
+          <w:szCs w:val="24"/>
+        </w:rPr>
+        <w:t>If your machine is incapable of running two of these, then you can decrease the memory allocation to an acceptable value.</w:t>
+      </w:r>
+    </w:p>
+    <w:p>
+      <w:pPr>
+        <w:pStyle w:val="NoSpacing"/>
+        <w:numPr>
+          <w:ilvl w:val="0"/>
+          <w:numId w:val="2"/>
+        </w:numPr>
+        <w:rPr>
+          <w:rFonts w:asciiTheme="majorHAnsi" w:hAnsiTheme="majorHAnsi" w:cstheme="majorHAnsi"/>
+          <w:sz w:val="24"/>
+          <w:szCs w:val="24"/>
+        </w:rPr>
+      </w:pPr>
+      <w:r>
+        <w:rPr>
+          <w:rFonts w:asciiTheme="majorHAnsi" w:hAnsiTheme="majorHAnsi" w:cstheme="majorHAnsi"/>
+          <w:sz w:val="24"/>
+          <w:szCs w:val="24"/>
+        </w:rPr>
+        <w:t>Once the installation has completed, login to the VM (both username and password are “vagrant”).</w:t>
+      </w:r>
+    </w:p>
+    <w:p>
+      <w:pPr>
+        <w:pStyle w:val="NoSpacing"/>
+        <w:numPr>
+          <w:ilvl w:val="0"/>
+          <w:numId w:val="2"/>
+        </w:numPr>
+        <w:rPr>
+          <w:rFonts w:asciiTheme="majorHAnsi" w:hAnsiTheme="majorHAnsi" w:cstheme="majorHAnsi"/>
+          <w:sz w:val="24"/>
+          <w:szCs w:val="24"/>
+        </w:rPr>
+      </w:pPr>
+      <w:r>
+        <w:rPr>
+          <w:rFonts w:asciiTheme="majorHAnsi" w:hAnsiTheme="majorHAnsi" w:cstheme="majorHAnsi"/>
+          <w:sz w:val="24"/>
+          <w:szCs w:val="24"/>
+        </w:rPr>
+        <w:t xml:space="preserve">Inside the VM, open a terminal and run </w:t>
+      </w:r>
+    </w:p>
+    <w:p>
+      <w:pPr>
+        <w:pStyle w:val="NoSpacing"/>
+        <w:ind w:left="1440"/>
+        <w:rPr>
+          <w:rFonts w:ascii="Consolas" w:hAnsi="Consolas" w:cstheme="majorHAnsi"/>
+          <w:sz w:val="20"/>
+          <w:szCs w:val="20"/>
+        </w:rPr>
+      </w:pPr>
+      <w:r>
+        <w:rPr>
+          <w:rFonts w:ascii="Consolas" w:hAnsi="Consolas" w:cstheme="majorHAnsi"/>
+          <w:sz w:val="20"/>
+          <w:szCs w:val="20"/>
+        </w:rPr>
+        <w:t>/home/vagrant/clion-2016.3.2/bin/clion.sh</w:t>
+      </w:r>
+    </w:p>
+    <w:p>
+      <w:pPr>
+        <w:pStyle w:val="NoSpacing"/>
+        <w:rPr>
+          <w:rFonts w:asciiTheme="majorHAnsi" w:hAnsiTheme="majorHAnsi" w:cstheme="majorHAnsi"/>
+          <w:sz w:val="24"/>
+          <w:szCs w:val="24"/>
+        </w:rPr>
+      </w:pPr>
+      <w:r>
+        <w:rPr>
+          <w:rFonts w:ascii="Consolas" w:hAnsi="Consolas" w:cstheme="majorHAnsi"/>
+          <w:sz w:val="20"/>
+          <w:szCs w:val="20"/>
+        </w:rPr>
+        <w:tab/>
+      </w:r>
+      <w:r>
+        <w:rPr>
+          <w:rFonts w:asciiTheme="majorHAnsi" w:hAnsiTheme="majorHAnsi" w:cstheme="majorHAnsi"/>
+          <w:sz w:val="24"/>
+          <w:szCs w:val="24"/>
+        </w:rPr>
+        <w:t xml:space="preserve">This will start the installation wizard for </w:t>
+      </w:r>
+      <w:proofErr w:type="spellStart"/>
+      <w:r>
+        <w:rPr>
+          <w:rFonts w:asciiTheme="majorHAnsi" w:hAnsiTheme="majorHAnsi" w:cstheme="majorHAnsi"/>
+          <w:sz w:val="24"/>
+          <w:szCs w:val="24"/>
+        </w:rPr>
+        <w:t>CLion</w:t>
+      </w:r>
+      <w:proofErr w:type="spellEnd"/>
+    </w:p>
+    <w:p>
+      <w:pPr>
+        <w:pStyle w:val="NoSpacing"/>
+        <w:numPr>
+          <w:ilvl w:val="0"/>
+          <w:numId w:val="2"/>
+        </w:numPr>
+        <w:rPr>
+          <w:rFonts w:asciiTheme="majorHAnsi" w:hAnsiTheme="majorHAnsi" w:cstheme="majorHAnsi"/>
+          <w:sz w:val="24"/>
+          <w:szCs w:val="24"/>
+        </w:rPr>
+      </w:pPr>
+      <w:r>
+        <w:rPr>
+          <w:rFonts w:asciiTheme="majorHAnsi" w:hAnsiTheme="majorHAnsi" w:cstheme="majorHAnsi"/>
+          <w:sz w:val="24"/>
+          <w:szCs w:val="24"/>
+        </w:rPr>
+        <w:t xml:space="preserve">Make sure that </w:t>
+      </w:r>
+      <w:proofErr w:type="spellStart"/>
+      <w:r>
+        <w:rPr>
+          <w:rFonts w:asciiTheme="majorHAnsi" w:hAnsiTheme="majorHAnsi" w:cstheme="majorHAnsi"/>
+          <w:sz w:val="24"/>
+          <w:szCs w:val="24"/>
+        </w:rPr>
+        <w:t>CLion</w:t>
+      </w:r>
+      <w:proofErr w:type="spellEnd"/>
+      <w:r>
+        <w:rPr>
+          <w:rFonts w:asciiTheme="majorHAnsi" w:hAnsiTheme="majorHAnsi" w:cstheme="majorHAnsi"/>
+          <w:sz w:val="24"/>
+          <w:szCs w:val="24"/>
+        </w:rPr>
+        <w:t xml:space="preserve"> will open and run a “hello world” program and then shutdown machine</w:t>
+      </w:r>
+    </w:p>
+    <w:p>
+      <w:pPr>
+        <w:pStyle w:val="NoSpacing"/>
+        <w:numPr>
+          <w:ilvl w:val="0"/>
+          <w:numId w:val="2"/>
+        </w:numPr>
+        <w:rPr>
+          <w:rFonts w:asciiTheme="majorHAnsi" w:hAnsiTheme="majorHAnsi" w:cstheme="majorHAnsi"/>
+          <w:sz w:val="24"/>
+          <w:szCs w:val="24"/>
+        </w:rPr>
+      </w:pPr>
+      <w:r>
+        <w:rPr>
+          <w:rFonts w:asciiTheme="majorHAnsi" w:hAnsiTheme="majorHAnsi" w:cstheme="majorHAnsi"/>
+          <w:sz w:val="24"/>
+          <w:szCs w:val="24"/>
+        </w:rPr>
+        <w:t xml:space="preserve">At this point you will want to go to the VirtualBox console and right click on the virtual machine that you just created, from the </w:t>
+      </w:r>
+      <w:r>
+        <w:rPr>
+          <w:rFonts w:asciiTheme="majorHAnsi" w:hAnsiTheme="majorHAnsi" w:cstheme="majorHAnsi"/>
+          <w:sz w:val="24"/>
+          <w:szCs w:val="24"/>
+        </w:rPr>
+        <w:t>drop-down</w:t>
+      </w:r>
+      <w:r>
+        <w:rPr>
+          <w:rFonts w:asciiTheme="majorHAnsi" w:hAnsiTheme="majorHAnsi" w:cstheme="majorHAnsi"/>
+          <w:sz w:val="24"/>
+          <w:szCs w:val="24"/>
+        </w:rPr>
+        <w:t xml:space="preserve"> menu you will select “clone”. This </w:t>
+      </w:r>
+      <w:r>
+        <w:rPr>
+          <w:rFonts w:asciiTheme="majorHAnsi" w:hAnsiTheme="majorHAnsi" w:cstheme="majorHAnsi"/>
+          <w:sz w:val="24"/>
+          <w:szCs w:val="24"/>
+        </w:rPr>
+        <w:lastRenderedPageBreak/>
+        <w:t>will create an exact copy of t</w:t>
+      </w:r>
+      <w:r>
+        <w:rPr>
+          <w:rFonts w:asciiTheme="majorHAnsi" w:hAnsiTheme="majorHAnsi" w:cstheme="majorHAnsi"/>
+          <w:sz w:val="24"/>
+          <w:szCs w:val="24"/>
+        </w:rPr>
+        <w:t>he machine, so that you the simulation can be run in a completely contained VM environment</w:t>
+      </w:r>
+    </w:p>
+    <w:p>
+      <w:pPr>
+        <w:pStyle w:val="NoSpacing"/>
+        <w:numPr>
+          <w:ilvl w:val="0"/>
+          <w:numId w:val="2"/>
+        </w:numPr>
+        <w:rPr>
+          <w:rFonts w:asciiTheme="majorHAnsi" w:hAnsiTheme="majorHAnsi" w:cstheme="majorHAnsi"/>
+          <w:sz w:val="24"/>
+          <w:szCs w:val="24"/>
+        </w:rPr>
+      </w:pPr>
+      <w:r>
+        <w:rPr>
+          <w:rFonts w:asciiTheme="majorHAnsi" w:hAnsiTheme="majorHAnsi" w:cstheme="majorHAnsi"/>
+          <w:sz w:val="24"/>
+          <w:szCs w:val="24"/>
+        </w:rPr>
+        <w:t>Next you will want to group these two VM together, you can do so by right clicking and selecting the “group” option, this will allow for easier internal network setup.</w:t>
+      </w:r>
+    </w:p>
+    <w:p>
+      <w:pPr>
+        <w:pStyle w:val="NoSpacing"/>
+        <w:numPr>
+          <w:ilvl w:val="0"/>
+          <w:numId w:val="2"/>
+        </w:numPr>
+        <w:rPr>
+          <w:rFonts w:asciiTheme="majorHAnsi" w:hAnsiTheme="majorHAnsi" w:cstheme="majorHAnsi"/>
+          <w:sz w:val="24"/>
+          <w:szCs w:val="24"/>
+        </w:rPr>
+      </w:pPr>
+      <w:r>
+        <w:rPr>
+          <w:rFonts w:asciiTheme="majorHAnsi" w:hAnsiTheme="majorHAnsi" w:cstheme="majorHAnsi"/>
+          <w:sz w:val="24"/>
+          <w:szCs w:val="24"/>
+        </w:rPr>
+        <w:t>Now that you have 2 identical VMs grouped together, it is time to setup the virtual network that the simulation will be run on. Right-click and execute the following steps</w:t>
+      </w:r>
+      <w:r>
+        <w:rPr>
+          <w:rFonts w:asciiTheme="majorHAnsi" w:hAnsiTheme="majorHAnsi" w:cstheme="majorHAnsi"/>
+          <w:sz w:val="24"/>
+          <w:szCs w:val="24"/>
+        </w:rPr>
+        <w:t xml:space="preserve"> (on both machines)</w:t>
+      </w:r>
+      <w:r>
+        <w:rPr>
+          <w:rFonts w:asciiTheme="majorHAnsi" w:hAnsiTheme="majorHAnsi" w:cstheme="majorHAnsi"/>
+          <w:sz w:val="24"/>
+          <w:szCs w:val="24"/>
+        </w:rPr>
+        <w:t>:</w:t>
+      </w:r>
+    </w:p>
+    <w:p>
+      <w:pPr>
+        <w:pStyle w:val="NoSpacing"/>
+        <w:ind w:left="1440"/>
+        <w:rPr>
+          <w:rFonts w:ascii="Consolas" w:hAnsi="Consolas" w:cstheme="majorHAnsi"/>
+          <w:sz w:val="20"/>
+          <w:szCs w:val="20"/>
+        </w:rPr>
+      </w:pPr>
+      <w:r>
+        <w:rPr>
+          <w:rFonts w:ascii="Consolas" w:hAnsi="Consolas" w:cstheme="majorHAnsi"/>
+          <w:sz w:val="20"/>
+          <w:szCs w:val="20"/>
+        </w:rPr>
+        <w:t>settings</w:t>
+      </w:r>
+      <w:r>
+        <w:rPr>
+          <w:rFonts w:ascii="Consolas" w:hAnsi="Consolas" w:cstheme="majorHAnsi"/>
+          <w:sz w:val="20"/>
+          <w:szCs w:val="20"/>
+        </w:rPr>
+        <w:t>&gt;network&gt;Adapter 2&gt;Enable Network Adapter&gt;attach to: internal network&gt;OK</w:t>
+      </w:r>
+    </w:p>
+    <w:p>
+      <w:pPr>
+        <w:pStyle w:val="NoSpacing"/>
+        <w:ind w:left="720"/>
+        <w:rPr>
+          <w:rFonts w:asciiTheme="majorHAnsi" w:hAnsiTheme="majorHAnsi" w:cstheme="majorHAnsi"/>
+          <w:sz w:val="24"/>
+          <w:szCs w:val="24"/>
+        </w:rPr>
+      </w:pPr>
+      <w:r>
+        <w:rPr>
+          <w:rFonts w:asciiTheme="majorHAnsi" w:hAnsiTheme="majorHAnsi" w:cstheme="majorHAnsi"/>
+          <w:sz w:val="24"/>
+          <w:szCs w:val="24"/>
+        </w:rPr>
+        <w:t>These virtual machines are now set up on an ethernet enabled virtual network, this means that Raw Ethernet packets can be sent from one machine to the other in a completely isolated environment</w:t>
+      </w:r>
+      <w:r>
+        <w:rPr>
+          <w:rFonts w:asciiTheme="majorHAnsi" w:hAnsiTheme="majorHAnsi" w:cstheme="majorHAnsi"/>
+          <w:sz w:val="24"/>
+          <w:szCs w:val="24"/>
+        </w:rPr>
+        <w:t xml:space="preserve"> </w:t>
+      </w:r>
+      <w:r>
+        <w:rPr>
+          <w:rFonts w:asciiTheme="majorHAnsi" w:hAnsiTheme="majorHAnsi" w:cstheme="majorHAnsi"/>
+          <w:sz w:val="24"/>
+          <w:szCs w:val="24"/>
+        </w:rPr>
+        <w:t xml:space="preserve">(from this point forward I will forward I will be referring to the two machines as Machine A and Machine B) </w:t>
+      </w:r>
+    </w:p>
+    <w:p>
+      <w:pPr>
+        <w:pStyle w:val="NoSpacing"/>
+        <w:numPr>
+          <w:ilvl w:val="0"/>
+          <w:numId w:val="2"/>
+        </w:numPr>
+        <w:rPr>
+          <w:rFonts w:ascii="Consolas" w:hAnsi="Consolas" w:cstheme="majorHAnsi"/>
+          <w:sz w:val="20"/>
+          <w:szCs w:val="20"/>
+        </w:rPr>
+      </w:pPr>
+      <w:r>
+        <w:rPr>
+          <w:rFonts w:asciiTheme="majorHAnsi" w:hAnsiTheme="majorHAnsi" w:cstheme="majorHAnsi"/>
+          <w:sz w:val="24"/>
+          <w:szCs w:val="24"/>
+        </w:rPr>
+        <w:t xml:space="preserve">On your host machine, navigate to </w:t>
+      </w:r>
+      <w:hyperlink r:id="rId8" w:history="1">
+        <w:r>
+          <w:rPr>
+            <w:rStyle w:val="Hyperlink"/>
+            <w:rFonts w:asciiTheme="majorHAnsi" w:hAnsiTheme="majorHAnsi" w:cstheme="majorHAnsi"/>
+            <w:sz w:val="24"/>
+            <w:szCs w:val="24"/>
+          </w:rPr>
+          <w:t>http://www.tcpdump.org/#latest-releases</w:t>
+        </w:r>
+      </w:hyperlink>
+      <w:r>
+        <w:rPr>
+          <w:rFonts w:asciiTheme="majorHAnsi" w:hAnsiTheme="majorHAnsi" w:cstheme="majorHAnsi"/>
+          <w:sz w:val="24"/>
+          <w:szCs w:val="24"/>
+        </w:rPr>
+        <w:t xml:space="preserve"> and download the appropria</w:t>
+      </w:r>
+      <w:r>
+        <w:rPr>
+          <w:rFonts w:asciiTheme="majorHAnsi" w:hAnsiTheme="majorHAnsi" w:cstheme="majorHAnsi"/>
+          <w:sz w:val="24"/>
+          <w:szCs w:val="24"/>
+        </w:rPr>
+        <w:t>te version for your computer</w:t>
+      </w:r>
+    </w:p>
+    <w:p>
+      <w:pPr>
+        <w:pStyle w:val="NoSpacing"/>
+        <w:numPr>
+          <w:ilvl w:val="0"/>
+          <w:numId w:val="2"/>
+        </w:numPr>
+        <w:rPr>
+          <w:rFonts w:ascii="Consolas" w:hAnsi="Consolas" w:cstheme="majorHAnsi"/>
+          <w:sz w:val="24"/>
+          <w:szCs w:val="24"/>
+        </w:rPr>
+      </w:pPr>
+      <w:r>
+        <w:rPr>
+          <w:rFonts w:asciiTheme="majorHAnsi" w:hAnsiTheme="majorHAnsi" w:cstheme="majorHAnsi"/>
+          <w:sz w:val="24"/>
+          <w:szCs w:val="24"/>
+        </w:rPr>
+        <w:t xml:space="preserve">Open </w:t>
+      </w:r>
+      <w:r>
+        <w:rPr>
+          <w:rFonts w:asciiTheme="majorHAnsi" w:hAnsiTheme="majorHAnsi" w:cstheme="majorHAnsi"/>
+          <w:sz w:val="24"/>
+          <w:szCs w:val="24"/>
+        </w:rPr>
+        <w:t>a console on your host machine and run</w:t>
+      </w:r>
+    </w:p>
+    <w:p>
+      <w:pPr>
+        <w:pStyle w:val="NoSpacing"/>
+        <w:ind w:left="1440"/>
+        <w:rPr>
+          <w:rFonts w:ascii="Consolas" w:hAnsi="Consolas" w:cstheme="majorHAnsi"/>
+          <w:sz w:val="20"/>
+          <w:szCs w:val="20"/>
+        </w:rPr>
+      </w:pPr>
+      <w:proofErr w:type="spellStart"/>
+      <w:r>
+        <w:rPr>
+          <w:rFonts w:ascii="Consolas" w:hAnsi="Consolas" w:cstheme="majorHAnsi"/>
+          <w:sz w:val="20"/>
+          <w:szCs w:val="20"/>
+        </w:rPr>
+        <w:t>sudo</w:t>
+      </w:r>
+      <w:proofErr w:type="spellEnd"/>
+      <w:r>
+        <w:rPr>
+          <w:rFonts w:ascii="Consolas" w:hAnsi="Consolas" w:cstheme="majorHAnsi"/>
+          <w:sz w:val="20"/>
+          <w:szCs w:val="20"/>
+        </w:rPr>
+        <w:t xml:space="preserve"> </w:t>
+      </w:r>
+      <w:proofErr w:type="spellStart"/>
+      <w:r>
+        <w:rPr>
+          <w:rFonts w:ascii="Consolas" w:hAnsi="Consolas" w:cstheme="majorHAnsi"/>
+          <w:sz w:val="20"/>
+          <w:szCs w:val="20"/>
+        </w:rPr>
+        <w:t>tcpdump</w:t>
+      </w:r>
+      <w:proofErr w:type="spellEnd"/>
+      <w:r>
+        <w:rPr>
+          <w:rFonts w:ascii="Consolas" w:hAnsi="Consolas" w:cstheme="majorHAnsi"/>
+          <w:sz w:val="20"/>
+          <w:szCs w:val="20"/>
+        </w:rPr>
+        <w:t xml:space="preserve"> -</w:t>
+      </w:r>
+      <w:proofErr w:type="spellStart"/>
+      <w:r>
+        <w:rPr>
+          <w:rFonts w:ascii="Consolas" w:hAnsi="Consolas" w:cstheme="majorHAnsi"/>
+          <w:sz w:val="20"/>
+          <w:szCs w:val="20"/>
+        </w:rPr>
+        <w:t>nettti</w:t>
+      </w:r>
+      <w:proofErr w:type="spellEnd"/>
+      <w:r>
+        <w:rPr>
+          <w:rFonts w:ascii="Consolas" w:hAnsi="Consolas" w:cstheme="majorHAnsi"/>
+          <w:sz w:val="20"/>
+          <w:szCs w:val="20"/>
+        </w:rPr>
+        <w:t xml:space="preserve"> enp0s8 ‘(ether </w:t>
+      </w:r>
+      <w:proofErr w:type="spellStart"/>
+      <w:r>
+        <w:rPr>
+          <w:rFonts w:ascii="Consolas" w:hAnsi="Consolas" w:cstheme="majorHAnsi"/>
+          <w:sz w:val="20"/>
+          <w:szCs w:val="20"/>
+        </w:rPr>
+        <w:t>dst</w:t>
+      </w:r>
+      <w:proofErr w:type="spellEnd"/>
+      <w:r>
+        <w:rPr>
+          <w:rFonts w:ascii="Consolas" w:hAnsi="Consolas" w:cstheme="majorHAnsi"/>
+          <w:sz w:val="20"/>
+          <w:szCs w:val="20"/>
+        </w:rPr>
+        <w:t xml:space="preserve"> host 10:00:33:51:01:32)’</w:t>
+      </w:r>
+    </w:p>
+    <w:p>
+      <w:pPr>
+        <w:pStyle w:val="NoSpacing"/>
+        <w:ind w:left="720"/>
+        <w:rPr>
+          <w:rFonts w:asciiTheme="majorHAnsi" w:hAnsiTheme="majorHAnsi" w:cstheme="majorHAnsi"/>
+          <w:sz w:val="24"/>
+          <w:szCs w:val="24"/>
+        </w:rPr>
+      </w:pPr>
+      <w:r>
+        <w:rPr>
+          <w:rFonts w:asciiTheme="majorHAnsi" w:hAnsiTheme="majorHAnsi" w:cstheme="majorHAnsi"/>
+          <w:sz w:val="24"/>
+          <w:szCs w:val="24"/>
+        </w:rPr>
+        <w:t xml:space="preserve">This will start </w:t>
+      </w:r>
+      <w:proofErr w:type="spellStart"/>
+      <w:r>
+        <w:rPr>
+          <w:rFonts w:asciiTheme="majorHAnsi" w:hAnsiTheme="majorHAnsi" w:cstheme="majorHAnsi"/>
+          <w:sz w:val="24"/>
+          <w:szCs w:val="24"/>
+        </w:rPr>
+        <w:t>tcpdump</w:t>
+      </w:r>
+      <w:proofErr w:type="spellEnd"/>
+      <w:r>
+        <w:rPr>
+          <w:rFonts w:asciiTheme="majorHAnsi" w:hAnsiTheme="majorHAnsi" w:cstheme="majorHAnsi"/>
+          <w:sz w:val="24"/>
+          <w:szCs w:val="24"/>
+        </w:rPr>
+        <w:t xml:space="preserve"> which will catch all of the packets that</w:t>
+      </w:r>
+      <w:r>
+        <w:rPr>
+          <w:rFonts w:asciiTheme="majorHAnsi" w:hAnsiTheme="majorHAnsi" w:cstheme="majorHAnsi"/>
+          <w:sz w:val="24"/>
+          <w:szCs w:val="24"/>
+        </w:rPr>
+        <w:t xml:space="preserve"> is sent out over the </w:t>
+      </w:r>
+      <w:proofErr w:type="spellStart"/>
+      <w:r>
+        <w:rPr>
+          <w:rFonts w:asciiTheme="majorHAnsi" w:hAnsiTheme="majorHAnsi" w:cstheme="majorHAnsi"/>
+          <w:sz w:val="24"/>
+          <w:szCs w:val="24"/>
+        </w:rPr>
+        <w:t>tcpsocket</w:t>
+      </w:r>
+      <w:proofErr w:type="spellEnd"/>
+    </w:p>
+    <w:p>
+      <w:pPr>
+        <w:pStyle w:val="NoSpacing"/>
+        <w:numPr>
+          <w:ilvl w:val="0"/>
+          <w:numId w:val="2"/>
+        </w:numPr>
+        <w:rPr>
+          <w:rFonts w:asciiTheme="majorHAnsi" w:hAnsiTheme="majorHAnsi" w:cstheme="majorHAnsi"/>
+          <w:sz w:val="24"/>
+          <w:szCs w:val="24"/>
+        </w:rPr>
+      </w:pPr>
+      <w:r>
+        <w:rPr>
+          <w:rFonts w:asciiTheme="majorHAnsi" w:hAnsiTheme="majorHAnsi" w:cstheme="majorHAnsi"/>
+          <w:sz w:val="24"/>
+          <w:szCs w:val="24"/>
+        </w:rPr>
+        <w:t>Startup</w:t>
+      </w:r>
+      <w:r>
+        <w:rPr>
+          <w:rFonts w:asciiTheme="majorHAnsi" w:hAnsiTheme="majorHAnsi" w:cstheme="majorHAnsi"/>
+          <w:sz w:val="24"/>
+          <w:szCs w:val="24"/>
+        </w:rPr>
+        <w:t xml:space="preserve"> both machines and make sure that the NetworksProject repo is installed on both, if it is not, </w:t>
+      </w:r>
+      <w:r>
+        <w:rPr>
+          <w:rFonts w:asciiTheme="majorHAnsi" w:hAnsiTheme="majorHAnsi" w:cstheme="majorHAnsi"/>
+          <w:sz w:val="24"/>
+          <w:szCs w:val="24"/>
+        </w:rPr>
+        <w:t>open</w:t>
+      </w:r>
+      <w:r>
+        <w:rPr>
+          <w:rFonts w:asciiTheme="majorHAnsi" w:hAnsiTheme="majorHAnsi" w:cstheme="majorHAnsi"/>
+          <w:sz w:val="24"/>
+          <w:szCs w:val="24"/>
+        </w:rPr>
+        <w:t xml:space="preserve"> a terminal and run</w:t>
+      </w:r>
+    </w:p>
+    <w:p>
+      <w:pPr>
+        <w:pStyle w:val="NoSpacing"/>
+        <w:ind w:left="1440"/>
+        <w:rPr>
+          <w:rFonts w:ascii="Consolas" w:hAnsi="Consolas" w:cstheme="majorHAnsi"/>
+          <w:sz w:val="20"/>
+          <w:szCs w:val="20"/>
+        </w:rPr>
+      </w:pPr>
+      <w:proofErr w:type="spellStart"/>
+      <w:r>
+        <w:rPr>
+          <w:rFonts w:ascii="Consolas" w:hAnsi="Consolas" w:cstheme="majorHAnsi"/>
+          <w:sz w:val="20"/>
+          <w:szCs w:val="20"/>
+        </w:rPr>
+        <w:t>git</w:t>
+      </w:r>
+      <w:proofErr w:type="spellEnd"/>
+      <w:r>
+        <w:rPr>
+          <w:rFonts w:ascii="Consolas" w:hAnsi="Consolas" w:cstheme="majorHAnsi"/>
+          <w:sz w:val="20"/>
+          <w:szCs w:val="20"/>
+        </w:rPr>
+        <w:t xml:space="preserve"> clone </w:t>
+      </w:r>
+      <w:r>
+        <w:rPr>
+          <w:rFonts w:ascii="Consolas" w:hAnsi="Consolas" w:cstheme="majorHAnsi"/>
+          <w:sz w:val="20"/>
+          <w:szCs w:val="20"/>
+        </w:rPr>
+        <w:t>https://github.</w:t>
+      </w:r>
+      <w:r>
+        <w:rPr>
+          <w:rFonts w:ascii="Consolas" w:hAnsi="Consolas" w:cstheme="majorHAnsi"/>
+          <w:sz w:val="20"/>
+          <w:szCs w:val="20"/>
+        </w:rPr>
+        <w:t>com/Rba12394/NetworksProject.git</w:t>
+      </w:r>
+    </w:p>
+    <w:p>
+      <w:pPr>
+        <w:pStyle w:val="NoSpacing"/>
+        <w:numPr>
+          <w:ilvl w:val="0"/>
+          <w:numId w:val="2"/>
+        </w:numPr>
+        <w:rPr>
+          <w:rFonts w:ascii="Consolas" w:hAnsi="Consolas" w:cstheme="majorHAnsi"/>
+          <w:sz w:val="20"/>
+          <w:szCs w:val="20"/>
+        </w:rPr>
+      </w:pPr>
+      <w:r>
+        <w:rPr>
+          <w:rFonts w:asciiTheme="majorHAnsi" w:hAnsiTheme="majorHAnsi" w:cstheme="majorHAnsi"/>
+          <w:sz w:val="24"/>
+          <w:szCs w:val="24"/>
+        </w:rPr>
+        <w:t>Ope</w:t>
+      </w:r>
+      <w:r>
+        <w:rPr>
+          <w:rFonts w:asciiTheme="majorHAnsi" w:hAnsiTheme="majorHAnsi" w:cstheme="majorHAnsi"/>
+          <w:sz w:val="24"/>
+          <w:szCs w:val="24"/>
+        </w:rPr>
+        <w:t xml:space="preserve">n up </w:t>
+      </w:r>
+      <w:proofErr w:type="spellStart"/>
+      <w:r>
+        <w:rPr>
+          <w:rFonts w:asciiTheme="majorHAnsi" w:hAnsiTheme="majorHAnsi" w:cstheme="majorHAnsi"/>
+          <w:sz w:val="24"/>
+          <w:szCs w:val="24"/>
+        </w:rPr>
+        <w:t>CLion</w:t>
+      </w:r>
+      <w:proofErr w:type="spellEnd"/>
+      <w:r>
+        <w:rPr>
+          <w:rFonts w:asciiTheme="majorHAnsi" w:hAnsiTheme="majorHAnsi" w:cstheme="majorHAnsi"/>
+          <w:sz w:val="24"/>
+          <w:szCs w:val="24"/>
+        </w:rPr>
+        <w:t xml:space="preserve"> on both machines, on Machine A run the “</w:t>
+      </w:r>
+      <w:proofErr w:type="spellStart"/>
+      <w:r>
+        <w:rPr>
+          <w:rFonts w:asciiTheme="majorHAnsi" w:hAnsiTheme="majorHAnsi" w:cstheme="majorHAnsi"/>
+          <w:sz w:val="24"/>
+          <w:szCs w:val="24"/>
+        </w:rPr>
+        <w:t>recv</w:t>
+      </w:r>
+      <w:proofErr w:type="spellEnd"/>
+      <w:r>
+        <w:rPr>
+          <w:rFonts w:asciiTheme="majorHAnsi" w:hAnsiTheme="majorHAnsi" w:cstheme="majorHAnsi"/>
+          <w:sz w:val="24"/>
+          <w:szCs w:val="24"/>
+        </w:rPr>
+        <w:t>” program by executing the following steps:</w:t>
       </w:r>
     </w:p>
     <w:p>
@@ -190,106 +1239,423 @@
         <w:pStyle w:val="NoSpacing"/>
         <w:numPr>
           <w:ilvl w:val="1"/>
-          <w:numId w:val="1"/>
+          <w:numId w:val="2"/>
         </w:numPr>
         <w:rPr>
-          <w:rFonts w:ascii="Times New Roman" w:hAnsi="Times New Roman" w:cs="Times New Roman"/>
-          <w:sz w:val="24"/>
-          <w:szCs w:val="24"/>
-          <w:u w:val="single"/>
-        </w:rPr>
-      </w:pPr>
-      <w:r>
-        <w:rPr>
-          <w:rFonts w:ascii="Times New Roman" w:hAnsi="Times New Roman" w:cs="Times New Roman"/>
-          <w:sz w:val="24"/>
-          <w:szCs w:val="24"/>
-        </w:rPr>
-        <w:t>Sockets</w:t>
-      </w:r>
+          <w:rFonts w:ascii="Consolas" w:hAnsi="Consolas" w:cstheme="majorHAnsi"/>
+          <w:sz w:val="20"/>
+          <w:szCs w:val="20"/>
+        </w:rPr>
+      </w:pPr>
+      <w:r>
+        <w:rPr>
+          <w:rFonts w:asciiTheme="majorHAnsi" w:hAnsiTheme="majorHAnsi" w:cstheme="majorHAnsi"/>
+          <w:sz w:val="24"/>
+          <w:szCs w:val="24"/>
+        </w:rPr>
+        <w:t>Open the “</w:t>
+      </w:r>
+      <w:proofErr w:type="spellStart"/>
+      <w:r>
+        <w:rPr>
+          <w:rFonts w:asciiTheme="majorHAnsi" w:hAnsiTheme="majorHAnsi" w:cstheme="majorHAnsi"/>
+          <w:sz w:val="24"/>
+          <w:szCs w:val="24"/>
+        </w:rPr>
+        <w:t>recv</w:t>
+      </w:r>
+      <w:proofErr w:type="spellEnd"/>
+      <w:r>
+        <w:rPr>
+          <w:rFonts w:asciiTheme="majorHAnsi" w:hAnsiTheme="majorHAnsi" w:cstheme="majorHAnsi"/>
+          <w:sz w:val="24"/>
+          <w:szCs w:val="24"/>
+        </w:rPr>
+        <w:t>” project</w:t>
+      </w:r>
+      <w:r>
+        <w:rPr>
+          <w:rFonts w:asciiTheme="majorHAnsi" w:hAnsiTheme="majorHAnsi" w:cstheme="majorHAnsi"/>
+          <w:sz w:val="24"/>
+          <w:szCs w:val="24"/>
+        </w:rPr>
+        <w:t xml:space="preserve"> in </w:t>
+      </w:r>
+      <w:proofErr w:type="spellStart"/>
+      <w:r>
+        <w:rPr>
+          <w:rFonts w:asciiTheme="majorHAnsi" w:hAnsiTheme="majorHAnsi" w:cstheme="majorHAnsi"/>
+          <w:sz w:val="24"/>
+          <w:szCs w:val="24"/>
+        </w:rPr>
+        <w:t>CLion</w:t>
+      </w:r>
+      <w:proofErr w:type="spellEnd"/>
     </w:p>
     <w:p>
       <w:pPr>
         <w:pStyle w:val="NoSpacing"/>
         <w:numPr>
           <w:ilvl w:val="1"/>
-          <w:numId w:val="1"/>
+          <w:numId w:val="2"/>
         </w:numPr>
         <w:rPr>
-          <w:rFonts w:ascii="Times New Roman" w:hAnsi="Times New Roman" w:cs="Times New Roman"/>
-          <w:sz w:val="24"/>
-          <w:szCs w:val="24"/>
-          <w:u w:val="single"/>
-        </w:rPr>
-      </w:pPr>
-      <w:r>
-        <w:rPr>
-          <w:rFonts w:ascii="Times New Roman" w:hAnsi="Times New Roman" w:cs="Times New Roman"/>
-          <w:sz w:val="24"/>
-          <w:szCs w:val="24"/>
-        </w:rPr>
-        <w:t>Packet (focused on payload)</w:t>
-      </w:r>
-    </w:p>
-    <w:p>
-      <w:pPr>
-        <w:pStyle w:val="NoSpacing"/>
-        <w:rPr>
-          <w:rFonts w:ascii="Times New Roman" w:hAnsi="Times New Roman" w:cs="Times New Roman"/>
-          <w:sz w:val="24"/>
-          <w:szCs w:val="24"/>
-        </w:rPr>
-      </w:pPr>
-    </w:p>
-    <w:p>
-      <w:pPr>
-        <w:pStyle w:val="NoSpacing"/>
-        <w:rPr>
-          <w:rFonts w:ascii="Times New Roman" w:hAnsi="Times New Roman" w:cs="Times New Roman"/>
-          <w:sz w:val="24"/>
-          <w:szCs w:val="24"/>
-        </w:rPr>
-      </w:pPr>
-      <w:r>
-        <w:rPr>
-          <w:rFonts w:ascii="Times New Roman" w:hAnsi="Times New Roman" w:cs="Times New Roman"/>
-          <w:sz w:val="24"/>
-          <w:szCs w:val="24"/>
-        </w:rPr>
-        <w:t>Project structure:</w:t>
-      </w:r>
-    </w:p>
-    <w:p>
-      <w:pPr>
-        <w:pStyle w:val="NoSpacing"/>
-        <w:rPr>
-          <w:rFonts w:ascii="Times New Roman" w:hAnsi="Times New Roman" w:cs="Times New Roman"/>
-          <w:sz w:val="24"/>
-          <w:szCs w:val="24"/>
-        </w:rPr>
-      </w:pPr>
+          <w:rFonts w:ascii="Consolas" w:hAnsi="Consolas" w:cstheme="majorHAnsi"/>
+          <w:sz w:val="20"/>
+          <w:szCs w:val="20"/>
+        </w:rPr>
+      </w:pPr>
+      <w:r>
+        <w:rPr>
+          <w:rFonts w:asciiTheme="majorHAnsi" w:hAnsiTheme="majorHAnsi" w:cstheme="majorHAnsi"/>
+          <w:sz w:val="24"/>
+          <w:szCs w:val="24"/>
+        </w:rPr>
+        <w:t xml:space="preserve">Change the DEST_MAC fields to match the MAC addresses of the machine  </w:t>
+      </w:r>
+    </w:p>
+    <w:p>
+      <w:pPr>
+        <w:pStyle w:val="NoSpacing"/>
+        <w:numPr>
+          <w:ilvl w:val="1"/>
+          <w:numId w:val="2"/>
+        </w:numPr>
+        <w:rPr>
+          <w:rFonts w:ascii="Consolas" w:hAnsi="Consolas" w:cstheme="majorHAnsi"/>
+          <w:sz w:val="20"/>
+          <w:szCs w:val="20"/>
+        </w:rPr>
+      </w:pPr>
+      <w:r>
+        <w:rPr>
+          <w:rFonts w:asciiTheme="majorHAnsi" w:hAnsiTheme="majorHAnsi" w:cstheme="majorHAnsi"/>
+          <w:sz w:val="24"/>
+          <w:szCs w:val="24"/>
+        </w:rPr>
+        <w:t xml:space="preserve">In the console </w:t>
+      </w:r>
+      <w:proofErr w:type="spellStart"/>
+      <w:r>
+        <w:rPr>
+          <w:rFonts w:asciiTheme="majorHAnsi" w:hAnsiTheme="majorHAnsi" w:cstheme="majorHAnsi"/>
+          <w:sz w:val="24"/>
+          <w:szCs w:val="24"/>
+        </w:rPr>
+        <w:t>execute:</w:t>
+      </w:r>
+    </w:p>
+    <w:p>
+      <w:pPr>
+        <w:pStyle w:val="NoSpacing"/>
+        <w:ind w:left="1440" w:firstLine="720"/>
+        <w:rPr>
+          <w:rFonts w:ascii="Consolas" w:hAnsi="Consolas" w:cstheme="majorHAnsi"/>
+          <w:sz w:val="20"/>
+          <w:szCs w:val="20"/>
+        </w:rPr>
+      </w:pPr>
+      <w:r>
+        <w:rPr>
+          <w:rFonts w:ascii="Consolas" w:hAnsi="Consolas" w:cstheme="majorHAnsi"/>
+          <w:sz w:val="20"/>
+          <w:szCs w:val="20"/>
+        </w:rPr>
+        <w:t>gcc</w:t>
+      </w:r>
+      <w:proofErr w:type="spellEnd"/>
+      <w:r>
+        <w:rPr>
+          <w:rFonts w:ascii="Consolas" w:hAnsi="Consolas" w:cstheme="majorHAnsi"/>
+          <w:sz w:val="20"/>
+          <w:szCs w:val="20"/>
+        </w:rPr>
+        <w:t xml:space="preserve"> </w:t>
+      </w:r>
+      <w:proofErr w:type="spellStart"/>
+      <w:r>
+        <w:rPr>
+          <w:rFonts w:ascii="Consolas" w:hAnsi="Consolas" w:cstheme="majorHAnsi"/>
+          <w:sz w:val="20"/>
+          <w:szCs w:val="20"/>
+        </w:rPr>
+        <w:t>recvRawEth.c</w:t>
+      </w:r>
+      <w:proofErr w:type="spellEnd"/>
+      <w:r>
+        <w:rPr>
+          <w:rFonts w:ascii="Consolas" w:hAnsi="Consolas" w:cstheme="majorHAnsi"/>
+          <w:sz w:val="20"/>
+          <w:szCs w:val="20"/>
+        </w:rPr>
+        <w:t xml:space="preserve"> -o </w:t>
+      </w:r>
+      <w:proofErr w:type="spellStart"/>
+      <w:r>
+        <w:rPr>
+          <w:rFonts w:ascii="Consolas" w:hAnsi="Consolas" w:cstheme="majorHAnsi"/>
+          <w:sz w:val="20"/>
+          <w:szCs w:val="20"/>
+        </w:rPr>
+        <w:t>recvRawEth</w:t>
+      </w:r>
+      <w:proofErr w:type="spellEnd"/>
+    </w:p>
+    <w:p>
+      <w:pPr>
+        <w:pStyle w:val="NoSpacing"/>
+        <w:ind w:left="1440" w:firstLine="720"/>
+        <w:rPr>
+          <w:rFonts w:ascii="Consolas" w:hAnsi="Consolas" w:cstheme="majorHAnsi"/>
+          <w:sz w:val="20"/>
+          <w:szCs w:val="20"/>
+        </w:rPr>
+      </w:pPr>
+      <w:proofErr w:type="spellStart"/>
+      <w:r>
+        <w:rPr>
+          <w:rFonts w:ascii="Consolas" w:hAnsi="Consolas" w:cstheme="majorHAnsi"/>
+          <w:sz w:val="20"/>
+          <w:szCs w:val="20"/>
+        </w:rPr>
+        <w:t>sudo</w:t>
+      </w:r>
+      <w:proofErr w:type="spellEnd"/>
+      <w:r>
+        <w:rPr>
+          <w:rFonts w:ascii="Consolas" w:hAnsi="Consolas" w:cstheme="majorHAnsi"/>
+          <w:sz w:val="20"/>
+          <w:szCs w:val="20"/>
+        </w:rPr>
+        <w:t xml:space="preserve"> ./</w:t>
+      </w:r>
+      <w:proofErr w:type="spellStart"/>
+      <w:r>
+        <w:rPr>
+          <w:rFonts w:ascii="Consolas" w:hAnsi="Consolas" w:cstheme="majorHAnsi"/>
+          <w:sz w:val="20"/>
+          <w:szCs w:val="20"/>
+        </w:rPr>
+        <w:t>recvRawEth</w:t>
+      </w:r>
+      <w:proofErr w:type="spellEnd"/>
+      <w:r>
+        <w:rPr>
+          <w:rFonts w:ascii="Consolas" w:hAnsi="Consolas" w:cstheme="majorHAnsi"/>
+          <w:sz w:val="20"/>
+          <w:szCs w:val="20"/>
+        </w:rPr>
+        <w:t xml:space="preserve"> enp0s8</w:t>
+      </w:r>
     </w:p>
     <w:p>
       <w:pPr>
         <w:pStyle w:val="NoSpacing"/>
         <w:numPr>
           <w:ilvl w:val="0"/>
-          <w:numId w:val="1"/>
+          <w:numId w:val="2"/>
         </w:numPr>
         <w:rPr>
-          <w:rFonts w:ascii="Times New Roman" w:hAnsi="Times New Roman" w:cs="Times New Roman"/>
-          <w:sz w:val="24"/>
-          <w:szCs w:val="24"/>
-          <w:u w:val="single"/>
-        </w:rPr>
-      </w:pPr>
-      <w:r>
-        <w:rPr>
-          <w:rFonts w:ascii="Times New Roman" w:hAnsi="Times New Roman" w:cs="Times New Roman"/>
-          <w:sz w:val="24"/>
-          <w:szCs w:val="24"/>
-        </w:rPr>
-        <w:t>Ethernet packet sender program</w:t>
+          <w:rFonts w:ascii="Consolas" w:hAnsi="Consolas" w:cstheme="majorHAnsi"/>
+          <w:sz w:val="20"/>
+          <w:szCs w:val="20"/>
+        </w:rPr>
+      </w:pPr>
+      <w:r>
+        <w:rPr>
+          <w:rFonts w:asciiTheme="majorHAnsi" w:hAnsiTheme="majorHAnsi" w:cstheme="majorHAnsi"/>
+          <w:sz w:val="24"/>
+          <w:szCs w:val="24"/>
+        </w:rPr>
+        <w:t>On Machine B, the run “send” program by executing the following steps:</w:t>
+      </w:r>
+    </w:p>
+    <w:p>
+      <w:pPr>
+        <w:pStyle w:val="NoSpacing"/>
+        <w:numPr>
+          <w:ilvl w:val="1"/>
+          <w:numId w:val="2"/>
+        </w:numPr>
+        <w:rPr>
+          <w:rFonts w:ascii="Consolas" w:hAnsi="Consolas" w:cstheme="majorHAnsi"/>
+          <w:sz w:val="20"/>
+          <w:szCs w:val="20"/>
+        </w:rPr>
+      </w:pPr>
+      <w:r>
+        <w:rPr>
+          <w:rFonts w:asciiTheme="majorHAnsi" w:hAnsiTheme="majorHAnsi" w:cstheme="majorHAnsi"/>
+          <w:sz w:val="24"/>
+          <w:szCs w:val="24"/>
+        </w:rPr>
+        <w:t>Open the “send” project</w:t>
+      </w:r>
+      <w:r>
+        <w:rPr>
+          <w:rFonts w:asciiTheme="majorHAnsi" w:hAnsiTheme="majorHAnsi" w:cstheme="majorHAnsi"/>
+          <w:sz w:val="24"/>
+          <w:szCs w:val="24"/>
+        </w:rPr>
+        <w:t xml:space="preserve"> in </w:t>
+      </w:r>
+      <w:proofErr w:type="spellStart"/>
+      <w:r>
+        <w:rPr>
+          <w:rFonts w:asciiTheme="majorHAnsi" w:hAnsiTheme="majorHAnsi" w:cstheme="majorHAnsi"/>
+          <w:sz w:val="24"/>
+          <w:szCs w:val="24"/>
+        </w:rPr>
+        <w:t>CLion</w:t>
+      </w:r>
+      <w:proofErr w:type="spellEnd"/>
+    </w:p>
+    <w:p>
+      <w:pPr>
+        <w:pStyle w:val="NoSpacing"/>
+        <w:numPr>
+          <w:ilvl w:val="1"/>
+          <w:numId w:val="2"/>
+        </w:numPr>
+        <w:rPr>
+          <w:rFonts w:ascii="Consolas" w:hAnsi="Consolas" w:cstheme="majorHAnsi"/>
+          <w:sz w:val="20"/>
+          <w:szCs w:val="20"/>
+        </w:rPr>
+      </w:pPr>
+      <w:r>
+        <w:rPr>
+          <w:rFonts w:asciiTheme="majorHAnsi" w:hAnsiTheme="majorHAnsi" w:cstheme="majorHAnsi"/>
+          <w:sz w:val="24"/>
+          <w:szCs w:val="24"/>
+        </w:rPr>
+        <w:t>Change the DEST_MAC fields to match the destination MAC address</w:t>
+      </w:r>
+    </w:p>
+    <w:p>
+      <w:pPr>
+        <w:pStyle w:val="NoSpacing"/>
+        <w:numPr>
+          <w:ilvl w:val="1"/>
+          <w:numId w:val="2"/>
+        </w:numPr>
+        <w:rPr>
+          <w:rFonts w:ascii="Consolas" w:hAnsi="Consolas" w:cstheme="majorHAnsi"/>
+          <w:sz w:val="20"/>
+          <w:szCs w:val="20"/>
+        </w:rPr>
+      </w:pPr>
+      <w:r>
+        <w:rPr>
+          <w:rFonts w:asciiTheme="majorHAnsi" w:hAnsiTheme="majorHAnsi" w:cstheme="majorHAnsi"/>
+          <w:sz w:val="24"/>
+          <w:szCs w:val="24"/>
+        </w:rPr>
+        <w:t>In the console execute:</w:t>
+      </w:r>
+    </w:p>
+    <w:p>
+      <w:pPr>
+        <w:pStyle w:val="NoSpacing"/>
+        <w:ind w:left="1440" w:firstLine="720"/>
+        <w:rPr>
+          <w:rFonts w:ascii="Consolas" w:hAnsi="Consolas" w:cstheme="majorHAnsi"/>
+          <w:sz w:val="20"/>
+          <w:szCs w:val="20"/>
+        </w:rPr>
+      </w:pPr>
+      <w:proofErr w:type="spellStart"/>
+      <w:r>
+        <w:rPr>
+          <w:rFonts w:ascii="Consolas" w:hAnsi="Consolas" w:cstheme="majorHAnsi"/>
+          <w:sz w:val="20"/>
+          <w:szCs w:val="20"/>
+        </w:rPr>
+        <w:t>gcc</w:t>
+      </w:r>
+      <w:proofErr w:type="spellEnd"/>
+      <w:r>
+        <w:rPr>
+          <w:rFonts w:ascii="Consolas" w:hAnsi="Consolas" w:cstheme="majorHAnsi"/>
+          <w:sz w:val="20"/>
+          <w:szCs w:val="20"/>
+        </w:rPr>
+        <w:t xml:space="preserve"> </w:t>
+      </w:r>
+      <w:proofErr w:type="spellStart"/>
+      <w:r>
+        <w:rPr>
+          <w:rFonts w:ascii="Consolas" w:hAnsi="Consolas" w:cstheme="majorHAnsi"/>
+          <w:sz w:val="20"/>
+          <w:szCs w:val="20"/>
+        </w:rPr>
+        <w:t>sendRawEth.c</w:t>
+      </w:r>
+      <w:proofErr w:type="spellEnd"/>
+      <w:r>
+        <w:rPr>
+          <w:rFonts w:ascii="Consolas" w:hAnsi="Consolas" w:cstheme="majorHAnsi"/>
+          <w:sz w:val="20"/>
+          <w:szCs w:val="20"/>
+        </w:rPr>
+        <w:t xml:space="preserve"> -o </w:t>
+      </w:r>
+      <w:proofErr w:type="spellStart"/>
+      <w:r>
+        <w:rPr>
+          <w:rFonts w:ascii="Consolas" w:hAnsi="Consolas" w:cstheme="majorHAnsi"/>
+          <w:sz w:val="20"/>
+          <w:szCs w:val="20"/>
+        </w:rPr>
+        <w:t>sendRawEth</w:t>
+      </w:r>
+      <w:proofErr w:type="spellEnd"/>
+    </w:p>
+    <w:p>
+      <w:pPr>
+        <w:pStyle w:val="NoSpacing"/>
+        <w:ind w:left="1440" w:firstLine="720"/>
+        <w:rPr>
+          <w:rFonts w:ascii="Consolas" w:hAnsi="Consolas" w:cstheme="majorHAnsi"/>
+          <w:sz w:val="20"/>
+          <w:szCs w:val="20"/>
+        </w:rPr>
+      </w:pPr>
+      <w:proofErr w:type="spellStart"/>
+      <w:r>
+        <w:rPr>
+          <w:rFonts w:ascii="Consolas" w:hAnsi="Consolas" w:cstheme="majorHAnsi"/>
+          <w:sz w:val="20"/>
+          <w:szCs w:val="20"/>
+        </w:rPr>
+        <w:t>sudo</w:t>
+      </w:r>
+      <w:proofErr w:type="spellEnd"/>
+      <w:r>
+        <w:rPr>
+          <w:rFonts w:ascii="Consolas" w:hAnsi="Consolas" w:cstheme="majorHAnsi"/>
+          <w:sz w:val="20"/>
+          <w:szCs w:val="20"/>
+        </w:rPr>
+        <w:t xml:space="preserve"> ./</w:t>
+      </w:r>
+      <w:proofErr w:type="spellStart"/>
+      <w:r>
+        <w:rPr>
+          <w:rFonts w:ascii="Consolas" w:hAnsi="Consolas" w:cstheme="majorHAnsi"/>
+          <w:sz w:val="20"/>
+          <w:szCs w:val="20"/>
+        </w:rPr>
+        <w:t>sendRawEth</w:t>
+      </w:r>
+      <w:proofErr w:type="spellEnd"/>
+      <w:r>
+        <w:rPr>
+          <w:rFonts w:ascii="Consolas" w:hAnsi="Consolas" w:cstheme="majorHAnsi"/>
+          <w:sz w:val="20"/>
+          <w:szCs w:val="20"/>
+        </w:rPr>
+        <w:t xml:space="preserve"> enp0s8</w:t>
       </w:r>
     </w:p>
     <w:p>
@@ -297,130 +1663,30 @@
         <w:pStyle w:val="NoSpacing"/>
         <w:numPr>
           <w:ilvl w:val="0"/>
-          <w:numId w:val="1"/>
+          <w:numId w:val="2"/>
         </w:numPr>
         <w:rPr>
-          <w:rFonts w:ascii="Times New Roman" w:hAnsi="Times New Roman" w:cs="Times New Roman"/>
-          <w:sz w:val="24"/>
-          <w:szCs w:val="24"/>
-          <w:u w:val="single"/>
-        </w:rPr>
-      </w:pPr>
-      <w:r>
-        <w:rPr>
-          <w:rFonts w:ascii="Times New Roman" w:hAnsi="Times New Roman" w:cs="Times New Roman"/>
-          <w:sz w:val="24"/>
-          <w:szCs w:val="24"/>
-        </w:rPr>
-        <w:t>Ethernet packet receiver program</w:t>
-      </w:r>
-    </w:p>
-    <w:p>
-      <w:pPr>
-        <w:pStyle w:val="NoSpacing"/>
-        <w:numPr>
-          <w:ilvl w:val="1"/>
-          <w:numId w:val="1"/>
-        </w:numPr>
-        <w:rPr>
-          <w:rFonts w:ascii="Times New Roman" w:hAnsi="Times New Roman" w:cs="Times New Roman"/>
-          <w:sz w:val="24"/>
-          <w:szCs w:val="24"/>
-        </w:rPr>
-      </w:pPr>
-      <w:r>
-        <w:rPr>
-          <w:rFonts w:ascii="Times New Roman" w:hAnsi="Times New Roman" w:cs="Times New Roman"/>
-          <w:sz w:val="24"/>
-          <w:szCs w:val="24"/>
-        </w:rPr>
-        <w:t>Packet parser/</w:t>
-      </w:r>
-      <w:r>
-        <w:rPr>
-          <w:rFonts w:ascii="Times New Roman" w:hAnsi="Times New Roman" w:cs="Times New Roman"/>
-          <w:sz w:val="24"/>
-          <w:szCs w:val="24"/>
-        </w:rPr>
-        <w:t>processor</w:t>
-      </w:r>
-      <w:bookmarkStart w:id="0" w:name="_GoBack"/>
-      <w:bookmarkEnd w:id="0"/>
-    </w:p>
-    <w:p>
-      <w:pPr>
-        <w:pStyle w:val="NoSpacing"/>
-        <w:numPr>
-          <w:ilvl w:val="0"/>
-          <w:numId w:val="1"/>
-        </w:numPr>
-        <w:rPr>
-          <w:rFonts w:ascii="Times New Roman" w:hAnsi="Times New Roman" w:cs="Times New Roman"/>
-          <w:sz w:val="24"/>
-          <w:szCs w:val="24"/>
-          <w:u w:val="single"/>
-        </w:rPr>
-      </w:pPr>
-      <w:r>
-        <w:rPr>
-          <w:rFonts w:ascii="Times New Roman" w:hAnsi="Times New Roman" w:cs="Times New Roman"/>
-          <w:sz w:val="24"/>
-          <w:szCs w:val="24"/>
-        </w:rPr>
-        <w:t xml:space="preserve">Packet </w:t>
-      </w:r>
-      <w:r>
-        <w:rPr>
-          <w:rFonts w:ascii="Times New Roman" w:hAnsi="Times New Roman" w:cs="Times New Roman"/>
-          <w:sz w:val="24"/>
-          <w:szCs w:val="24"/>
-        </w:rPr>
-        <w:t>data structure</w:t>
-      </w:r>
-      <w:r>
-        <w:rPr>
-          <w:rFonts w:ascii="Times New Roman" w:hAnsi="Times New Roman" w:cs="Times New Roman"/>
-          <w:sz w:val="24"/>
-          <w:szCs w:val="24"/>
-        </w:rPr>
-        <w:t xml:space="preserve"> (being passed between sender &amp; receiver)</w:t>
-      </w:r>
-    </w:p>
-    <w:p>
-      <w:pPr>
-        <w:pStyle w:val="NoSpacing"/>
-        <w:numPr>
-          <w:ilvl w:val="0"/>
-          <w:numId w:val="1"/>
-        </w:numPr>
-        <w:rPr>
-          <w:rFonts w:ascii="Times New Roman" w:hAnsi="Times New Roman" w:cs="Times New Roman"/>
-          <w:sz w:val="24"/>
-          <w:szCs w:val="24"/>
-          <w:u w:val="single"/>
-        </w:rPr>
-      </w:pPr>
-      <w:r>
-        <w:rPr>
-          <w:rFonts w:ascii="Times New Roman" w:hAnsi="Times New Roman" w:cs="Times New Roman"/>
-          <w:sz w:val="24"/>
-          <w:szCs w:val="24"/>
-        </w:rPr>
-        <w:t>Socket (IPC mechanism in which packet is passed)</w:t>
-      </w:r>
-    </w:p>
-    <w:p>
-      <w:pPr>
-        <w:pStyle w:val="NoSpacing"/>
-        <w:numPr>
-          <w:ilvl w:val="0"/>
-          <w:numId w:val="1"/>
-        </w:numPr>
-        <w:rPr>
-          <w:rFonts w:ascii="Times New Roman" w:hAnsi="Times New Roman" w:cs="Times New Roman"/>
-          <w:sz w:val="24"/>
-          <w:szCs w:val="24"/>
-          <w:u w:val="single"/>
+          <w:rFonts w:ascii="Consolas" w:hAnsi="Consolas" w:cstheme="majorHAnsi"/>
+          <w:sz w:val="20"/>
+          <w:szCs w:val="20"/>
+        </w:rPr>
+      </w:pPr>
+      <w:r>
+        <w:rPr>
+          <w:rFonts w:asciiTheme="majorHAnsi" w:hAnsiTheme="majorHAnsi" w:cstheme="majorHAnsi"/>
+          <w:sz w:val="24"/>
+          <w:szCs w:val="24"/>
+        </w:rPr>
+        <w:t>Watch the consoles as the packets are sent from Machine B to Machine A, processed, and responded to</w:t>
+      </w:r>
+    </w:p>
+    <w:p>
+      <w:pPr>
+        <w:pStyle w:val="NoSpacing"/>
+        <w:rPr>
+          <w:rFonts w:ascii="Consolas" w:hAnsi="Consolas" w:cstheme="majorHAnsi"/>
+          <w:sz w:val="24"/>
+          <w:szCs w:val="24"/>
         </w:rPr>
       </w:pPr>
     </w:p>
@@ -437,6 +1703,97 @@
 <file path=word/numbering.xml><?xml version="1.0" encoding="utf-8"?>
 <w:numbering xmlns:wpc="http://schemas.microsoft.com/office/word/2010/wordprocessingCanvas" xmlns:cx="http://schemas.microsoft.com/office/drawing/2014/chartex" xmlns:cx1="http://schemas.microsoft.com/office/drawing/2015/9/8/chartex" xmlns:cx2="http://schemas.microsoft.com/office/drawing/2015/10/21/chartex" xmlns:cx3="http://schemas.microsoft.com/office/drawing/2016/5/9/chartex" xmlns:cx4="http://schemas.microsoft.com/office/drawing/2016/5/10/chartex" xmlns:cx5="http://schemas.microsoft.com/office/drawing/2016/5/11/chartex" xmlns:cx6="http://schemas.microsoft.com/office/drawing/2016/5/12/chartex" xmlns:cx7="http://schemas.microsoft.com/office/drawing/2016/5/13/chartex" xmlns:cx8="http://schemas.microsoft.com/office/drawing/2016/5/14/chartex" xmlns:mc="http://schemas.openxmlformats.org/markup-compatibility/2006" xmlns:o="urn:schemas-microsoft-com:office:office" xmlns:r="http://schemas.openxmlformats.org/officeDocument/2006/relationships" xmlns:m="http://schemas.openxmlformats.org/officeDocument/2006/math" xmlns:v="urn:schemas-microsoft-com:vml" xmlns:wp14="http://schemas.microsoft.com/office/word/2010/wordprocessingDrawing" xmlns:wp="http://schemas.openxmlformats.org/drawingml/2006/wordprocessingDrawing" xmlns:w10="urn:schemas-microsoft-com:office:word" xmlns:w="http://schemas.openxmlformats.org/wordprocessingml/2006/main" xmlns:w14="http://schemas.microsoft.com/office/word/2010/wordml" xmlns:w15="http://schemas.microsoft.com/office/word/2012/wordml" xmlns:w16se="http://schemas.microsoft.com/office/word/2015/wordml/symex" xmlns:wpg="http://schemas.microsoft.com/office/word/2010/wordprocessingGroup" xmlns:wpi="http://schemas.microsoft.com/office/word/2010/wordprocessingInk" xmlns:wne="http://schemas.microsoft.com/office/word/2006/wordml" xmlns:wps="http://schemas.microsoft.com/office/word/2010/wordprocessingShape" mc:Ignorable="w14 w15 w16se wp14">
   <w:abstractNum w:abstractNumId="0" w15:restartNumberingAfterBreak="0">
+    <w:nsid w:val="4BDC057D"/>
+    <w:multiLevelType w:val="hybridMultilevel"/>
+    <w:tmpl w:val="9ACE78BA"/>
+    <w:lvl w:ilvl="0" w:tplc="F9ACC0B4">
+      <w:start w:val="1"/>
+      <w:numFmt w:val="decimal"/>
+      <w:lvlText w:val="%1."/>
+      <w:lvlJc w:val="left"/>
+      <w:pPr>
+        <w:ind w:left="720" w:hanging="360"/>
+      </w:pPr>
+      <w:rPr>
+        <w:rFonts w:asciiTheme="majorHAnsi" w:hAnsiTheme="majorHAnsi" w:cstheme="majorHAnsi" w:hint="default"/>
+        <w:sz w:val="24"/>
+        <w:szCs w:val="24"/>
+      </w:rPr>
+    </w:lvl>
+    <w:lvl w:ilvl="1" w:tplc="04090019">
+      <w:start w:val="1"/>
+      <w:numFmt w:val="lowerLetter"/>
+      <w:lvlText w:val="%2."/>
+      <w:lvlJc w:val="left"/>
+      <w:pPr>
+        <w:ind w:left="1440" w:hanging="360"/>
+      </w:pPr>
+    </w:lvl>
+    <w:lvl w:ilvl="2" w:tplc="0409001B">
+      <w:start w:val="1"/>
+      <w:numFmt w:val="lowerRoman"/>
+      <w:lvlText w:val="%3."/>
+      <w:lvlJc w:val="right"/>
+      <w:pPr>
+        <w:ind w:left="2160" w:hanging="180"/>
+      </w:pPr>
+    </w:lvl>
+    <w:lvl w:ilvl="3" w:tplc="0409000F" w:tentative="1">
+      <w:start w:val="1"/>
+      <w:numFmt w:val="decimal"/>
+      <w:lvlText w:val="%4."/>
+      <w:lvlJc w:val="left"/>
+      <w:pPr>
+        <w:ind w:left="2880" w:hanging="360"/>
+      </w:pPr>
+    </w:lvl>
+    <w:lvl w:ilvl="4" w:tplc="04090019" w:tentative="1">
+      <w:start w:val="1"/>
+      <w:numFmt w:val="lowerLetter"/>
+      <w:lvlText w:val="%5."/>
+      <w:lvlJc w:val="left"/>
+      <w:pPr>
+        <w:ind w:left="3600" w:hanging="360"/>
+      </w:pPr>
+    </w:lvl>
+    <w:lvl w:ilvl="5" w:tplc="0409001B" w:tentative="1">
+      <w:start w:val="1"/>
+      <w:numFmt w:val="lowerRoman"/>
+      <w:lvlText w:val="%6."/>
+      <w:lvlJc w:val="right"/>
+      <w:pPr>
+        <w:ind w:left="4320" w:hanging="180"/>
+      </w:pPr>
+    </w:lvl>
+    <w:lvl w:ilvl="6" w:tplc="0409000F" w:tentative="1">
+      <w:start w:val="1"/>
+      <w:numFmt w:val="decimal"/>
+      <w:lvlText w:val="%7."/>
+      <w:lvlJc w:val="left"/>
+      <w:pPr>
+        <w:ind w:left="5040" w:hanging="360"/>
+      </w:pPr>
+    </w:lvl>
+    <w:lvl w:ilvl="7" w:tplc="04090019" w:tentative="1">
+      <w:start w:val="1"/>
+      <w:numFmt w:val="lowerLetter"/>
+      <w:lvlText w:val="%8."/>
+      <w:lvlJc w:val="left"/>
+      <w:pPr>
+        <w:ind w:left="5760" w:hanging="360"/>
+      </w:pPr>
+    </w:lvl>
+    <w:lvl w:ilvl="8" w:tplc="0409001B" w:tentative="1">
+      <w:start w:val="1"/>
+      <w:numFmt w:val="lowerRoman"/>
+      <w:lvlText w:val="%9."/>
+      <w:lvlJc w:val="right"/>
+      <w:pPr>
+        <w:ind w:left="6480" w:hanging="180"/>
+      </w:pPr>
+    </w:lvl>
+  </w:abstractNum>
+  <w:abstractNum w:abstractNumId="1" w15:restartNumberingAfterBreak="0">
     <w:nsid w:val="74F06424"/>
     <w:multiLevelType w:val="hybridMultilevel"/>
     <w:tmpl w:val="FD90122E"/>
@@ -551,6 +1908,9 @@
     </w:lvl>
   </w:abstractNum>
   <w:num w:numId="1">
+    <w:abstractNumId w:val="1"/>
+  </w:num>
+  <w:num w:numId="2">
     <w:abstractNumId w:val="0"/>
   </w:num>
 </w:numbering>
@@ -989,6 +2349,40 @@
       <w:spacing w:after="0" w:line="240" w:lineRule="auto"/>
     </w:pPr>
   </w:style>
+  <w:style w:type="character" w:styleId="Hyperlink">
+    <w:name w:val="Hyperlink"/>
+    <w:basedOn w:val="DefaultParagraphFont"/>
+    <w:uiPriority w:val="99"/>
+    <w:unhideWhenUsed/>
+    <w:rsid w:val="000143BF"/>
+    <w:rPr>
+      <w:color w:val="0563C1" w:themeColor="hyperlink"/>
+      <w:u w:val="single"/>
+    </w:rPr>
+  </w:style>
+  <w:style w:type="character" w:styleId="Mention">
+    <w:name w:val="Mention"/>
+    <w:basedOn w:val="DefaultParagraphFont"/>
+    <w:uiPriority w:val="99"/>
+    <w:semiHidden/>
+    <w:unhideWhenUsed/>
+    <w:rsid w:val="000143BF"/>
+    <w:rPr>
+      <w:color w:val="2B579A"/>
+      <w:shd w:val="clear" w:color="auto" w:fill="E6E6E6"/>
+    </w:rPr>
+  </w:style>
+  <w:style w:type="paragraph" w:styleId="ListParagraph">
+    <w:name w:val="List Paragraph"/>
+    <w:basedOn w:val="Normal"/>
+    <w:uiPriority w:val="34"/>
+    <w:qFormat/>
+    <w:rsid w:val="000143BF"/>
+    <w:pPr>
+      <w:ind w:left="720"/>
+      <w:contextualSpacing/>
+    </w:pPr>
+  </w:style>
 </w:styles>
 </file>
 
